--- a/Documents/ДП_Терешкович_Максим_ч3_ТекстПрограми_2024.docx
+++ b/Documents/ДП_Терешкович_Максим_ч3_ТекстПрограми_2024.docx
@@ -238,42 +238,21 @@
       <w:r>
         <w:rPr>
           <w:szCs w:val="28"/>
-          <w:lang w:val="ru-RU" w:eastAsia="zh-CN" w:bidi="hi-IN"/>
-        </w:rPr>
-        <w:t>КПІ.</w:t>
+          <w:lang w:eastAsia="zh-CN" w:bidi="hi-IN"/>
+        </w:rPr>
+        <w:t>КПІ.ІТ-0223.045440</w:t>
       </w:r>
       <w:r>
         <w:rPr>
           <w:szCs w:val="28"/>
           <w:lang w:eastAsia="zh-CN" w:bidi="hi-IN"/>
         </w:rPr>
-        <w:t>ІТ-0223.0454</w:t>
+        <w:t>.03.1</w:t>
       </w:r>
       <w:r>
         <w:rPr>
           <w:szCs w:val="28"/>
           <w:lang w:eastAsia="zh-CN" w:bidi="hi-IN"/>
-        </w:rPr>
-        <w:t>40</w:t>
-      </w:r>
-      <w:r>
-        <w:rPr>
-          <w:szCs w:val="28"/>
-          <w:lang w:eastAsia="zh-CN" w:bidi="hi-IN"/>
-        </w:rPr>
-        <w:t>.0</w:t>
-      </w:r>
-      <w:r>
-        <w:rPr>
-          <w:szCs w:val="28"/>
-          <w:lang w:val="ru-RU" w:eastAsia="zh-CN" w:bidi="hi-IN"/>
-        </w:rPr>
-        <w:t>3.1</w:t>
-      </w:r>
-      <w:r>
-        <w:rPr>
-          <w:szCs w:val="28"/>
-          <w:lang w:val="ru-RU" w:eastAsia="zh-CN" w:bidi="hi-IN"/>
         </w:rPr>
         <w:t>2</w:t>
       </w:r>
@@ -367,26 +346,17 @@
           <w:szCs w:val="28"/>
         </w:rPr>
       </w:pPr>
-      <w:proofErr w:type="spellStart"/>
       <w:r>
         <w:rPr>
           <w:szCs w:val="28"/>
-          <w:lang w:val="ru-RU"/>
-        </w:rPr>
-        <w:t>Олекс</w:t>
+        </w:rPr>
+        <w:t>________________</w:t>
       </w:r>
       <w:r>
         <w:rPr>
           <w:szCs w:val="28"/>
         </w:rPr>
-        <w:t>ій</w:t>
-      </w:r>
-      <w:proofErr w:type="spellEnd"/>
-      <w:r>
-        <w:rPr>
-          <w:szCs w:val="28"/>
-        </w:rPr>
-        <w:t xml:space="preserve"> ФІНОГЕНОВ</w:t>
+        <w:t>Олексій ФІНОГЕНОВ</w:t>
       </w:r>
     </w:p>
     <w:p>
@@ -395,7 +365,6 @@
         <w:jc w:val="left"/>
         <w:rPr>
           <w:szCs w:val="28"/>
-          <w:lang w:val="en-US"/>
         </w:rPr>
       </w:pPr>
     </w:p>
@@ -478,9 +447,14 @@
               <w:jc w:val="left"/>
               <w:rPr>
                 <w:szCs w:val="28"/>
-                <w:lang w:val="en-US"/>
               </w:rPr>
             </w:pPr>
+            <w:r>
+              <w:rPr>
+                <w:szCs w:val="28"/>
+              </w:rPr>
+              <w:t>_____________</w:t>
+            </w:r>
             <w:r>
               <w:rPr>
                 <w:szCs w:val="28"/>
@@ -505,6 +479,12 @@
               <w:rPr>
                 <w:szCs w:val="28"/>
               </w:rPr>
+              <w:t>___________</w:t>
+            </w:r>
+            <w:r>
+              <w:rPr>
+                <w:szCs w:val="28"/>
+              </w:rPr>
               <w:t>Максим ТЕРЕШКОВИЧ</w:t>
             </w:r>
           </w:p>
@@ -603,17 +583,6 @@
         </w:rPr>
         <w:t>Посилання на репозиторій з повним текстом програмного коду</w:t>
       </w:r>
-    </w:p>
-    <w:p>
-      <w:pPr>
-        <w:ind w:firstLine="0"/>
-        <w:jc w:val="left"/>
-        <w:rPr>
-          <w:sz w:val="20"/>
-          <w:szCs w:val="20"/>
-          <w:lang w:val="ru-RU"/>
-        </w:rPr>
-      </w:pPr>
     </w:p>
     <w:sectPr>
       <w:headerReference w:type="default" r:id="rId8"/>

--- a/Documents/ДП_Терешкович_Максим_ч3_ТекстПрограми_2024.docx
+++ b/Documents/ДП_Терешкович_Максим_ч3_ТекстПрограми_2024.docx
@@ -453,13 +453,13 @@
               <w:rPr>
                 <w:szCs w:val="28"/>
               </w:rPr>
-              <w:t>_____________</w:t>
+              <w:t>____________</w:t>
             </w:r>
             <w:r>
               <w:rPr>
                 <w:szCs w:val="28"/>
               </w:rPr>
-              <w:t>Катерина ЛІЩУК</w:t>
+              <w:t>Максим ГОЛОВЧЕНКО</w:t>
             </w:r>
           </w:p>
         </w:tc>
